--- a/COMP280/04/COMP280 Workshop 4.docx
+++ b/COMP280/04/COMP280 Workshop 4.docx
@@ -497,8 +497,6 @@
         <w:spacing w:after="0"/>
         <w:jc w:val="both"/>
       </w:pPr>
-      <w:bookmarkStart w:id="0" w:name="_GoBack"/>
-      <w:bookmarkEnd w:id="0"/>
       <w:r>
         <w:t xml:space="preserve">A good starting point for this activity is to build a command line testbed that will let you experiment with </w:t>
       </w:r>
@@ -889,12 +887,6 @@
       </w:hyperlink>
     </w:p>
     <w:p>
-      <w:r>
-        <w:lastRenderedPageBreak/>
-        <w:br w:type="page"/>
-      </w:r>
-    </w:p>
-    <w:p>
       <w:pPr>
         <w:spacing w:after="0"/>
         <w:rPr>
@@ -908,6 +900,8 @@
           <w:docGrid w:linePitch="360"/>
         </w:sectPr>
       </w:pPr>
+      <w:bookmarkStart w:id="0" w:name="_GoBack"/>
+      <w:bookmarkEnd w:id="0"/>
     </w:p>
     <w:p>
       <w:pPr>
